--- a/src/main/resources/Bowling for Columbine.docx
+++ b/src/main/resources/Bowling for Columbine.docx
@@ -90,7 +90,35 @@
           <w:sz w:val="24"/>
           <w:szCs w:val="24"/>
         </w:rPr>
-        <w:t xml:space="preserve">Being born and raise in Chicago, Illinois, which is the city with one of the highest casualty rates caused by gun violence in the United States, all I hear on the news has to do with gun violence in the city. The topic of gun violence has been a huge topic, not only in Chicago, but all over the country over the past decade. </w:t>
+        <w:t>Being born and raise</w:t>
+      </w:r>
+      <w:r>
+        <w:rPr>
+          <w:sz w:val="24"/>
+          <w:szCs w:val="24"/>
+        </w:rPr>
+        <w:t>d</w:t>
+      </w:r>
+      <w:r>
+        <w:rPr>
+          <w:sz w:val="24"/>
+          <w:szCs w:val="24"/>
+        </w:rPr>
+        <w:t xml:space="preserve"> in Chicago, Illinois, which is the city with one of the highest casualty rates caused by gun violence in the United States, all I hear on the news ha</w:t>
+      </w:r>
+      <w:r>
+        <w:rPr>
+          <w:sz w:val="24"/>
+          <w:szCs w:val="24"/>
+        </w:rPr>
+        <w:t>d</w:t>
+      </w:r>
+      <w:r>
+        <w:rPr>
+          <w:sz w:val="24"/>
+          <w:szCs w:val="24"/>
+        </w:rPr>
+        <w:t xml:space="preserve"> to do with gun violence in the city. The topic of gun violence has been a huge topic, not only in Chicago, but all over the country over the past decade. </w:t>
       </w:r>
       <w:r>
         <w:rPr>
@@ -104,7 +132,24 @@
           <w:sz w:val="24"/>
           <w:szCs w:val="24"/>
         </w:rPr>
-        <w:t xml:space="preserve"> The firearm homicide rate is twenty time greater in the United States than any other high-income countries. Many people wonder why there is such a gap between the United States and other countries when it comes to gun violence; however, nobody knows an exact answer as to why this is true. Many people </w:t>
+        <w:t xml:space="preserve"> The firearm homicide rate is twenty time greater in the United States than any other high-income countries. </w:t>
+      </w:r>
+    </w:p>
+    <w:p>
+      <w:pPr>
+        <w:spacing w:line="480" w:lineRule="auto"/>
+        <w:ind w:firstLine="720"/>
+        <w:rPr>
+          <w:sz w:val="24"/>
+          <w:szCs w:val="24"/>
+        </w:rPr>
+      </w:pPr>
+      <w:r>
+        <w:rPr>
+          <w:sz w:val="24"/>
+          <w:szCs w:val="24"/>
+        </w:rPr>
+        <w:t xml:space="preserve">Many people wonder why there is such a gap between the United States and other countries when it comes to gun violence; however, nobody knows an exact answer as to why this is true. Many people </w:t>
       </w:r>
       <w:r>
         <w:rPr>
@@ -158,14 +203,7 @@
           <w:sz w:val="24"/>
           <w:szCs w:val="24"/>
         </w:rPr>
-        <w:t xml:space="preserve"> on the list comparing firearms per residents.</w:t>
-      </w:r>
-      <w:r>
-        <w:rPr>
-          <w:sz w:val="24"/>
-          <w:szCs w:val="24"/>
-        </w:rPr>
-        <w:t xml:space="preserve"> In the United States, for every 100 residents, 89 of them own a fire. In Canada, it </w:t>
+        <w:t xml:space="preserve"> on the list comparing firearms </w:t>
       </w:r>
       <w:r>
         <w:rPr>
@@ -173,7 +211,28 @@
           <w:szCs w:val="24"/>
         </w:rPr>
         <w:lastRenderedPageBreak/>
-        <w:t>was proven that for every 100 residents, 31 of them own a firearm. Canada might not be the highest on the list; however, this number of gun owners is still significantly high. When comparing homicide rates between these two countries the numbers are on completely different levels. According to the Center of Disease Control and Prevention, in 2011 there were roughly 11,000 homicides in the United States cause by firearms. In Canada there had been 158. According to Statistics Times, the United States is ranked 8</w:t>
+        <w:t>per residents.</w:t>
+      </w:r>
+      <w:r>
+        <w:rPr>
+          <w:sz w:val="24"/>
+          <w:szCs w:val="24"/>
+        </w:rPr>
+        <w:t xml:space="preserve"> In the United States, for every 100 residents, 89 of them own a fire</w:t>
+      </w:r>
+      <w:r>
+        <w:rPr>
+          <w:sz w:val="24"/>
+          <w:szCs w:val="24"/>
+        </w:rPr>
+        <w:t xml:space="preserve"> arm</w:t>
+      </w:r>
+      <w:r>
+        <w:rPr>
+          <w:sz w:val="24"/>
+          <w:szCs w:val="24"/>
+        </w:rPr>
+        <w:t>. In Canada, it was proven that for every 100 residents, 31 of them own a firearm. Canada might not be the highest on the list; however, this number of gun owners is still significantly high. When comparing homicide rates between these two countries the numbers are on completely different levels. According to the Center of Disease Control and Prevention, in 2011 there were roughly 11,000 homicides in the United States cause by firearms. In Canada there had been 158. According to Statistics Times, the United States is ranked 8</w:t>
       </w:r>
       <w:r>
         <w:rPr>
@@ -378,15 +437,7 @@
           <w:szCs w:val="24"/>
         </w:rPr>
         <w:tab/>
-        <w:t xml:space="preserve">A huge topic on gun control is the age restriction of buying a gun. Currently, most state laws allow youths from 18 to 20 years of age to legally possess a handgun; however, it has been proven that youth of these ages have some of the highest homicide ratings. According to the Supplement Homicide Reports, </w:t>
-      </w:r>
-      <w:r>
-        <w:rPr>
-          <w:rFonts w:eastAsia="Times New Roman" w:cstheme="minorHAnsi"/>
-          <w:sz w:val="24"/>
-          <w:szCs w:val="24"/>
-        </w:rPr>
-        <w:t xml:space="preserve">Uniform Crime Reporting System, Federal Bureau of </w:t>
+        <w:t xml:space="preserve">A huge topic on gun control is the age restriction of buying a gun. Currently, most state laws allow youths from 18 to 20 years of age to legally possess a handgun; however, it has been proven that youth of these ages have some of the highest homicide ratings. According to the </w:t>
       </w:r>
       <w:r>
         <w:rPr>
@@ -395,7 +446,15 @@
           <w:szCs w:val="24"/>
         </w:rPr>
         <w:lastRenderedPageBreak/>
-        <w:t>Investigation and the United States Department of Justice, homicide rates by firearms from the age of 17 to 20 is over 17 causalities per 100,000 population</w:t>
+        <w:t xml:space="preserve">Supplement Homicide Reports, </w:t>
+      </w:r>
+      <w:r>
+        <w:rPr>
+          <w:rFonts w:eastAsia="Times New Roman" w:cstheme="minorHAnsi"/>
+          <w:sz w:val="24"/>
+          <w:szCs w:val="24"/>
+        </w:rPr>
+        <w:t>Uniform Crime Reporting System, Federal Bureau of Investigation and the United States Department of Justice, homicide rates by firearms from the age of 17 to 20 is over 17 causalities per 100,000 population</w:t>
       </w:r>
       <w:r>
         <w:rPr>
@@ -570,38 +629,22 @@
           <w:sz w:val="24"/>
           <w:szCs w:val="24"/>
         </w:rPr>
-        <w:t xml:space="preserve">Even though a lot of media reports claim most people are against changing the gun law, much of the public, including gun owner, want to improve the weakness in our gun laws; </w:t>
-      </w:r>
-      <w:r>
-        <w:rPr>
-          <w:rFonts w:eastAsia="Times New Roman" w:cstheme="minorHAnsi"/>
-          <w:sz w:val="24"/>
-          <w:szCs w:val="24"/>
-        </w:rPr>
         <w:lastRenderedPageBreak/>
-        <w:t>however, there many political hurdles in improving new gun laws. Thi</w:t>
-      </w:r>
+        <w:t>Even though a lot of media reports claim most people are against changing the gun law, much of the public, including gun owner, want to improve the weakness in our gun laws; however, there many political hurdles in improving new gun laws. This would involve reforming the constitution, which will start a huge controversy between the country.</w:t>
+      </w:r>
+    </w:p>
+    <w:p>
+      <w:pPr>
+        <w:shd w:val="clear" w:color="auto" w:fill="FFFFFF"/>
+        <w:spacing w:line="480" w:lineRule="auto"/>
+        <w:rPr>
+          <w:rFonts w:eastAsia="Times New Roman" w:cstheme="minorHAnsi"/>
+          <w:sz w:val="24"/>
+          <w:szCs w:val="24"/>
+        </w:rPr>
+      </w:pPr>
       <w:bookmarkStart w:id="0" w:name="_GoBack"/>
       <w:bookmarkEnd w:id="0"/>
-      <w:r>
-        <w:rPr>
-          <w:rFonts w:eastAsia="Times New Roman" w:cstheme="minorHAnsi"/>
-          <w:sz w:val="24"/>
-          <w:szCs w:val="24"/>
-        </w:rPr>
-        <w:t>s would involve reforming the constitution, which will start a huge controversy between the country.</w:t>
-      </w:r>
-    </w:p>
-    <w:p>
-      <w:pPr>
-        <w:shd w:val="clear" w:color="auto" w:fill="FFFFFF"/>
-        <w:spacing w:line="480" w:lineRule="auto"/>
-        <w:rPr>
-          <w:rFonts w:eastAsia="Times New Roman" w:cstheme="minorHAnsi"/>
-          <w:sz w:val="24"/>
-          <w:szCs w:val="24"/>
-        </w:rPr>
-      </w:pPr>
     </w:p>
     <w:p>
       <w:pPr>
